--- a/documents/Инструкция администратора.docx
+++ b/documents/Инструкция администратора.docx
@@ -1146,7 +1146,7 @@
             </w:rPr>
             <w:fldChar w:fldCharType="separate"/>
           </w:r>
-          <w:hyperlink w:anchor="_Toc156507103" w:history="1">
+          <w:hyperlink w:anchor="_Toc156745732" w:history="1">
             <w:r>
               <w:rPr>
                 <w:rStyle w:val="a6"/>
@@ -1174,7 +1174,7 @@
                 <w:noProof/>
                 <w:webHidden/>
               </w:rPr>
-              <w:instrText xml:space="preserve"> PAGEREF _Toc156507103 \h </w:instrText>
+              <w:instrText xml:space="preserve"> PAGEREF _Toc156745732 \h </w:instrText>
             </w:r>
             <w:r>
               <w:rPr>
@@ -1194,7 +1194,7 @@
                 <w:noProof/>
                 <w:webHidden/>
               </w:rPr>
-              <w:t>1</w:t>
+              <w:t>2</w:t>
             </w:r>
             <w:r>
               <w:rPr>
@@ -1218,7 +1218,7 @@
               <w:lang w:eastAsia="ru-RU"/>
             </w:rPr>
           </w:pPr>
-          <w:hyperlink w:anchor="_Toc156507104" w:history="1">
+          <w:hyperlink w:anchor="_Toc156745733" w:history="1">
             <w:r>
               <w:rPr>
                 <w:rStyle w:val="a6"/>
@@ -1246,7 +1246,7 @@
                 <w:noProof/>
                 <w:webHidden/>
               </w:rPr>
-              <w:instrText xml:space="preserve"> PAGEREF _Toc156507104 \h </w:instrText>
+              <w:instrText xml:space="preserve"> PAGEREF _Toc156745733 \h </w:instrText>
             </w:r>
             <w:r>
               <w:rPr>
@@ -1278,6 +1278,78 @@
           </w:hyperlink>
         </w:p>
         <w:p>
+          <w:pPr>
+            <w:pStyle w:val="11"/>
+            <w:tabs>
+              <w:tab w:val="right" w:leader="dot" w:pos="9345"/>
+            </w:tabs>
+            <w:rPr>
+              <w:noProof/>
+              <w:sz w:val="22"/>
+              <w:szCs w:val="22"/>
+              <w:lang w:eastAsia="ru-RU"/>
+            </w:rPr>
+          </w:pPr>
+          <w:hyperlink w:anchor="_Toc156745734" w:history="1">
+            <w:r>
+              <w:rPr>
+                <w:rStyle w:val="a6"/>
+                <w:rFonts w:ascii="Times New Roman" w:hAnsi="Times New Roman" w:cs="Times New Roman"/>
+                <w:noProof/>
+              </w:rPr>
+              <w:t>Ведение пользователей системы</w:t>
+            </w:r>
+            <w:r>
+              <w:rPr>
+                <w:noProof/>
+                <w:webHidden/>
+              </w:rPr>
+              <w:tab/>
+            </w:r>
+            <w:r>
+              <w:rPr>
+                <w:noProof/>
+                <w:webHidden/>
+              </w:rPr>
+              <w:fldChar w:fldCharType="begin"/>
+            </w:r>
+            <w:r>
+              <w:rPr>
+                <w:noProof/>
+                <w:webHidden/>
+              </w:rPr>
+              <w:instrText xml:space="preserve"> PAGEREF _Toc156745734 \h </w:instrText>
+            </w:r>
+            <w:r>
+              <w:rPr>
+                <w:noProof/>
+                <w:webHidden/>
+              </w:rPr>
+            </w:r>
+            <w:r>
+              <w:rPr>
+                <w:noProof/>
+                <w:webHidden/>
+              </w:rPr>
+              <w:fldChar w:fldCharType="separate"/>
+            </w:r>
+            <w:r>
+              <w:rPr>
+                <w:noProof/>
+                <w:webHidden/>
+              </w:rPr>
+              <w:t>6</w:t>
+            </w:r>
+            <w:r>
+              <w:rPr>
+                <w:noProof/>
+                <w:webHidden/>
+              </w:rPr>
+              <w:fldChar w:fldCharType="end"/>
+            </w:r>
+          </w:hyperlink>
+        </w:p>
+        <w:p>
           <w:r>
             <w:rPr>
               <w:rFonts w:ascii="Times New Roman" w:hAnsi="Times New Roman" w:cs="Times New Roman"/>
@@ -1432,8 +1504,6 @@
           <w:szCs w:val="36"/>
         </w:rPr>
       </w:pPr>
-      <w:bookmarkStart w:id="0" w:name="_GoBack"/>
-      <w:bookmarkEnd w:id="0"/>
     </w:p>
     <w:p>
       <w:pPr>
@@ -1451,7 +1521,7 @@
           <w:rFonts w:ascii="Times New Roman" w:hAnsi="Times New Roman" w:cs="Times New Roman"/>
         </w:rPr>
       </w:pPr>
-      <w:bookmarkStart w:id="1" w:name="_Toc156507103"/>
+      <w:bookmarkStart w:id="0" w:name="_Toc156745732"/>
       <w:r>
         <w:rPr>
           <w:rFonts w:ascii="Times New Roman" w:hAnsi="Times New Roman" w:cs="Times New Roman"/>
@@ -1459,7 +1529,7 @@
         <w:lastRenderedPageBreak/>
         <w:t>ВВЕДЕНИЕ</w:t>
       </w:r>
-      <w:bookmarkEnd w:id="1"/>
+      <w:bookmarkEnd w:id="0"/>
     </w:p>
     <w:p>
       <w:pPr>
@@ -1541,7 +1611,7 @@
           <w:rFonts w:ascii="Times New Roman" w:hAnsi="Times New Roman" w:cs="Times New Roman"/>
         </w:rPr>
       </w:pPr>
-      <w:bookmarkStart w:id="2" w:name="_Toc156507104"/>
+      <w:bookmarkStart w:id="1" w:name="_Toc156745733"/>
       <w:r>
         <w:rPr>
           <w:rFonts w:ascii="Times New Roman" w:hAnsi="Times New Roman" w:cs="Times New Roman"/>
@@ -1549,13 +1619,780 @@
         <w:lastRenderedPageBreak/>
         <w:t>Развертывание системы</w:t>
       </w:r>
+      <w:bookmarkEnd w:id="1"/>
+    </w:p>
+    <w:p>
+      <w:pPr>
+        <w:spacing w:line="360" w:lineRule="auto"/>
+        <w:ind w:firstLine="708"/>
+        <w:jc w:val="both"/>
+        <w:rPr>
+          <w:rFonts w:ascii="Times New Roman" w:hAnsi="Times New Roman" w:cs="Times New Roman"/>
+          <w:sz w:val="24"/>
+          <w:szCs w:val="24"/>
+        </w:rPr>
+      </w:pPr>
+      <w:r>
+        <w:rPr>
+          <w:rFonts w:ascii="Times New Roman" w:hAnsi="Times New Roman" w:cs="Times New Roman"/>
+          <w:sz w:val="24"/>
+          <w:szCs w:val="24"/>
+        </w:rPr>
+        <w:t>Для</w:t>
+      </w:r>
+      <w:r>
+        <w:rPr>
+          <w:rFonts w:ascii="Times New Roman" w:hAnsi="Times New Roman" w:cs="Times New Roman"/>
+          <w:sz w:val="24"/>
+          <w:szCs w:val="24"/>
+        </w:rPr>
+        <w:t xml:space="preserve"> развертывания системы необходимо выполнить несколько шагов:</w:t>
+      </w:r>
+    </w:p>
+    <w:p>
+      <w:pPr>
+        <w:pStyle w:val="af9"/>
+        <w:numPr>
+          <w:ilvl w:val="0"/>
+          <w:numId w:val="3"/>
+        </w:numPr>
+        <w:spacing w:line="360" w:lineRule="auto"/>
+        <w:jc w:val="both"/>
+        <w:rPr>
+          <w:rFonts w:ascii="Times New Roman" w:hAnsi="Times New Roman" w:cs="Times New Roman"/>
+          <w:sz w:val="24"/>
+          <w:szCs w:val="24"/>
+        </w:rPr>
+      </w:pPr>
+      <w:r>
+        <w:rPr>
+          <w:rFonts w:ascii="Times New Roman" w:hAnsi="Times New Roman" w:cs="Times New Roman"/>
+          <w:sz w:val="24"/>
+          <w:szCs w:val="24"/>
+        </w:rPr>
+        <w:t xml:space="preserve">Создать папку на сервере с </w:t>
+      </w:r>
+      <w:r>
+        <w:rPr>
+          <w:rFonts w:ascii="Times New Roman" w:hAnsi="Times New Roman" w:cs="Times New Roman"/>
+          <w:sz w:val="24"/>
+          <w:szCs w:val="24"/>
+        </w:rPr>
+        <w:t xml:space="preserve">нужным именем и в ней создать 2 папки </w:t>
+      </w:r>
+      <w:r>
+        <w:rPr>
+          <w:rFonts w:ascii="Times New Roman" w:hAnsi="Times New Roman" w:cs="Times New Roman"/>
+          <w:sz w:val="24"/>
+          <w:szCs w:val="24"/>
+          <w:lang w:val="en-US"/>
+        </w:rPr>
+        <w:t>front</w:t>
+      </w:r>
+      <w:r>
+        <w:rPr>
+          <w:rFonts w:ascii="Times New Roman" w:hAnsi="Times New Roman" w:cs="Times New Roman"/>
+          <w:sz w:val="24"/>
+          <w:szCs w:val="24"/>
+        </w:rPr>
+        <w:t xml:space="preserve"> и </w:t>
+      </w:r>
+      <w:r>
+        <w:rPr>
+          <w:rFonts w:ascii="Times New Roman" w:hAnsi="Times New Roman" w:cs="Times New Roman"/>
+          <w:sz w:val="24"/>
+          <w:szCs w:val="24"/>
+          <w:lang w:val="en-US"/>
+        </w:rPr>
+        <w:t>back</w:t>
+      </w:r>
+    </w:p>
+    <w:p>
+      <w:pPr>
+        <w:pStyle w:val="af9"/>
+        <w:numPr>
+          <w:ilvl w:val="0"/>
+          <w:numId w:val="3"/>
+        </w:numPr>
+        <w:spacing w:line="360" w:lineRule="auto"/>
+        <w:jc w:val="both"/>
+        <w:rPr>
+          <w:rFonts w:ascii="Times New Roman" w:hAnsi="Times New Roman" w:cs="Times New Roman"/>
+          <w:sz w:val="24"/>
+          <w:szCs w:val="24"/>
+          <w:lang w:val="en-US"/>
+        </w:rPr>
+      </w:pPr>
+      <w:r>
+        <w:rPr>
+          <w:rFonts w:ascii="Times New Roman" w:hAnsi="Times New Roman" w:cs="Times New Roman"/>
+          <w:sz w:val="24"/>
+          <w:szCs w:val="24"/>
+          <w:lang w:val="en-US"/>
+        </w:rPr>
+        <w:t>Front</w:t>
+      </w:r>
+    </w:p>
+    <w:p>
+      <w:pPr>
+        <w:pStyle w:val="af9"/>
+        <w:numPr>
+          <w:ilvl w:val="1"/>
+          <w:numId w:val="3"/>
+        </w:numPr>
+        <w:spacing w:line="360" w:lineRule="auto"/>
+        <w:jc w:val="both"/>
+        <w:rPr>
+          <w:rFonts w:ascii="Times New Roman" w:hAnsi="Times New Roman" w:cs="Times New Roman"/>
+          <w:b/>
+          <w:sz w:val="24"/>
+          <w:szCs w:val="24"/>
+        </w:rPr>
+      </w:pPr>
+      <w:r>
+        <w:rPr>
+          <w:rFonts w:ascii="Times New Roman" w:hAnsi="Times New Roman" w:cs="Times New Roman"/>
+          <w:sz w:val="24"/>
+          <w:szCs w:val="24"/>
+        </w:rPr>
+        <w:t xml:space="preserve">Запустить батник </w:t>
+      </w:r>
+      <w:proofErr w:type="spellStart"/>
+      <w:r>
+        <w:rPr>
+          <w:rFonts w:ascii="Times New Roman" w:hAnsi="Times New Roman" w:cs="Times New Roman"/>
+          <w:b/>
+          <w:sz w:val="24"/>
+          <w:szCs w:val="24"/>
+        </w:rPr>
+        <w:t>build</w:t>
+      </w:r>
+      <w:proofErr w:type="spellEnd"/>
+      <w:r>
+        <w:rPr>
+          <w:rFonts w:ascii="Times New Roman" w:hAnsi="Times New Roman" w:cs="Times New Roman"/>
+          <w:b/>
+          <w:sz w:val="24"/>
+          <w:szCs w:val="24"/>
+        </w:rPr>
+        <w:t>.</w:t>
+      </w:r>
+      <w:r>
+        <w:rPr>
+          <w:rFonts w:ascii="Times New Roman" w:hAnsi="Times New Roman" w:cs="Times New Roman"/>
+          <w:b/>
+          <w:sz w:val="24"/>
+          <w:szCs w:val="24"/>
+          <w:lang w:val="en-US"/>
+        </w:rPr>
+        <w:t>bat</w:t>
+      </w:r>
+      <w:r>
+        <w:rPr>
+          <w:rFonts w:ascii="Times New Roman" w:hAnsi="Times New Roman" w:cs="Times New Roman"/>
+          <w:b/>
+          <w:sz w:val="24"/>
+          <w:szCs w:val="24"/>
+        </w:rPr>
+        <w:t xml:space="preserve"> </w:t>
+      </w:r>
+      <w:r>
+        <w:rPr>
+          <w:rFonts w:ascii="Times New Roman" w:hAnsi="Times New Roman" w:cs="Times New Roman"/>
+          <w:sz w:val="24"/>
+          <w:szCs w:val="24"/>
+        </w:rPr>
+        <w:t>тем</w:t>
+      </w:r>
+      <w:r>
+        <w:rPr>
+          <w:rFonts w:ascii="Times New Roman" w:hAnsi="Times New Roman" w:cs="Times New Roman"/>
+          <w:sz w:val="24"/>
+          <w:szCs w:val="24"/>
+        </w:rPr>
+        <w:t xml:space="preserve"> </w:t>
+      </w:r>
+      <w:r>
+        <w:rPr>
+          <w:rFonts w:ascii="Times New Roman" w:hAnsi="Times New Roman" w:cs="Times New Roman"/>
+          <w:sz w:val="24"/>
+          <w:szCs w:val="24"/>
+        </w:rPr>
+        <w:t>самым</w:t>
+      </w:r>
+      <w:r>
+        <w:rPr>
+          <w:rFonts w:ascii="Times New Roman" w:hAnsi="Times New Roman" w:cs="Times New Roman"/>
+          <w:sz w:val="24"/>
+          <w:szCs w:val="24"/>
+        </w:rPr>
+        <w:t xml:space="preserve"> собрав проект;</w:t>
+      </w:r>
+    </w:p>
+    <w:p>
+      <w:pPr>
+        <w:pStyle w:val="af9"/>
+        <w:numPr>
+          <w:ilvl w:val="1"/>
+          <w:numId w:val="3"/>
+        </w:numPr>
+        <w:spacing w:line="360" w:lineRule="auto"/>
+        <w:jc w:val="both"/>
+        <w:rPr>
+          <w:rFonts w:ascii="Times New Roman" w:hAnsi="Times New Roman" w:cs="Times New Roman"/>
+          <w:b/>
+          <w:sz w:val="24"/>
+          <w:szCs w:val="24"/>
+        </w:rPr>
+      </w:pPr>
+      <w:r>
+        <w:rPr>
+          <w:rFonts w:ascii="Times New Roman" w:hAnsi="Times New Roman" w:cs="Times New Roman"/>
+          <w:sz w:val="24"/>
+          <w:szCs w:val="24"/>
+        </w:rPr>
+        <w:t xml:space="preserve">Скопировать папку </w:t>
+      </w:r>
+      <w:proofErr w:type="spellStart"/>
+      <w:r>
+        <w:rPr>
+          <w:rFonts w:ascii="Times New Roman" w:hAnsi="Times New Roman" w:cs="Times New Roman"/>
+          <w:sz w:val="24"/>
+          <w:szCs w:val="24"/>
+          <w:lang w:val="en-US"/>
+        </w:rPr>
+        <w:t>dist</w:t>
+      </w:r>
+      <w:proofErr w:type="spellEnd"/>
+      <w:r>
+        <w:rPr>
+          <w:rFonts w:ascii="Times New Roman" w:hAnsi="Times New Roman" w:cs="Times New Roman"/>
+          <w:sz w:val="24"/>
+          <w:szCs w:val="24"/>
+        </w:rPr>
+        <w:t xml:space="preserve"> </w:t>
+      </w:r>
+      <w:r>
+        <w:rPr>
+          <w:rFonts w:ascii="Times New Roman" w:hAnsi="Times New Roman" w:cs="Times New Roman"/>
+          <w:sz w:val="24"/>
+          <w:szCs w:val="24"/>
+        </w:rPr>
+        <w:t>на сервер</w:t>
+      </w:r>
+      <w:r>
+        <w:rPr>
+          <w:rFonts w:ascii="Times New Roman" w:hAnsi="Times New Roman" w:cs="Times New Roman"/>
+          <w:sz w:val="24"/>
+          <w:szCs w:val="24"/>
+        </w:rPr>
+        <w:t xml:space="preserve"> </w:t>
+      </w:r>
+      <w:r>
+        <w:rPr>
+          <w:rFonts w:ascii="Times New Roman" w:hAnsi="Times New Roman" w:cs="Times New Roman"/>
+          <w:sz w:val="24"/>
+          <w:szCs w:val="24"/>
+        </w:rPr>
+        <w:t xml:space="preserve">в папку </w:t>
+      </w:r>
+      <w:r>
+        <w:rPr>
+          <w:rFonts w:ascii="Times New Roman" w:hAnsi="Times New Roman" w:cs="Times New Roman"/>
+          <w:sz w:val="24"/>
+          <w:szCs w:val="24"/>
+          <w:lang w:val="en-US"/>
+        </w:rPr>
+        <w:t>front</w:t>
+      </w:r>
+      <w:r>
+        <w:rPr>
+          <w:rFonts w:ascii="Times New Roman" w:hAnsi="Times New Roman" w:cs="Times New Roman"/>
+          <w:sz w:val="24"/>
+          <w:szCs w:val="24"/>
+        </w:rPr>
+        <w:t>.</w:t>
+      </w:r>
+    </w:p>
+    <w:p>
+      <w:pPr>
+        <w:pStyle w:val="af9"/>
+        <w:numPr>
+          <w:ilvl w:val="0"/>
+          <w:numId w:val="3"/>
+        </w:numPr>
+        <w:spacing w:line="360" w:lineRule="auto"/>
+        <w:jc w:val="both"/>
+        <w:rPr>
+          <w:rFonts w:ascii="Times New Roman" w:hAnsi="Times New Roman" w:cs="Times New Roman"/>
+          <w:sz w:val="24"/>
+          <w:szCs w:val="24"/>
+        </w:rPr>
+      </w:pPr>
+      <w:r>
+        <w:rPr>
+          <w:rFonts w:ascii="Times New Roman" w:hAnsi="Times New Roman" w:cs="Times New Roman"/>
+          <w:sz w:val="24"/>
+          <w:szCs w:val="24"/>
+          <w:lang w:val="en-US"/>
+        </w:rPr>
+        <w:t>B</w:t>
+      </w:r>
+      <w:r>
+        <w:rPr>
+          <w:rFonts w:ascii="Times New Roman" w:hAnsi="Times New Roman" w:cs="Times New Roman"/>
+          <w:sz w:val="24"/>
+          <w:szCs w:val="24"/>
+          <w:lang w:val="en-US"/>
+        </w:rPr>
+        <w:t>ack</w:t>
+      </w:r>
+    </w:p>
+    <w:p>
+      <w:pPr>
+        <w:pStyle w:val="af9"/>
+        <w:numPr>
+          <w:ilvl w:val="1"/>
+          <w:numId w:val="3"/>
+        </w:numPr>
+        <w:spacing w:line="360" w:lineRule="auto"/>
+        <w:jc w:val="both"/>
+        <w:rPr>
+          <w:rFonts w:ascii="Times New Roman" w:hAnsi="Times New Roman" w:cs="Times New Roman"/>
+          <w:sz w:val="24"/>
+          <w:szCs w:val="24"/>
+        </w:rPr>
+      </w:pPr>
+      <w:r>
+        <w:rPr>
+          <w:rFonts w:ascii="Times New Roman" w:hAnsi="Times New Roman" w:cs="Times New Roman"/>
+          <w:sz w:val="24"/>
+          <w:szCs w:val="24"/>
+        </w:rPr>
+        <w:t>Скопировать папку</w:t>
+      </w:r>
+      <w:r>
+        <w:rPr>
+          <w:rFonts w:ascii="Times New Roman" w:hAnsi="Times New Roman" w:cs="Times New Roman"/>
+          <w:sz w:val="24"/>
+          <w:szCs w:val="24"/>
+        </w:rPr>
+        <w:t xml:space="preserve"> с кодом </w:t>
+      </w:r>
+      <w:proofErr w:type="spellStart"/>
+      <w:r>
+        <w:rPr>
+          <w:rFonts w:ascii="Times New Roman" w:hAnsi="Times New Roman" w:cs="Times New Roman"/>
+          <w:sz w:val="24"/>
+          <w:szCs w:val="24"/>
+          <w:lang w:val="en-US"/>
+        </w:rPr>
+        <w:t>backa</w:t>
+      </w:r>
+      <w:proofErr w:type="spellEnd"/>
+      <w:r>
+        <w:rPr>
+          <w:rFonts w:ascii="Times New Roman" w:hAnsi="Times New Roman" w:cs="Times New Roman"/>
+          <w:sz w:val="24"/>
+          <w:szCs w:val="24"/>
+        </w:rPr>
+        <w:t xml:space="preserve"> на сервер.</w:t>
+      </w:r>
+    </w:p>
+    <w:p>
+      <w:pPr>
+        <w:spacing w:line="360" w:lineRule="auto"/>
+        <w:jc w:val="both"/>
+        <w:rPr>
+          <w:rFonts w:ascii="Times New Roman" w:hAnsi="Times New Roman" w:cs="Times New Roman"/>
+          <w:sz w:val="24"/>
+          <w:szCs w:val="24"/>
+        </w:rPr>
+      </w:pPr>
+    </w:p>
+    <w:p>
+      <w:pPr>
+        <w:spacing w:line="360" w:lineRule="auto"/>
+        <w:jc w:val="both"/>
+        <w:rPr>
+          <w:rFonts w:ascii="Times New Roman" w:hAnsi="Times New Roman" w:cs="Times New Roman"/>
+          <w:sz w:val="24"/>
+          <w:szCs w:val="24"/>
+        </w:rPr>
+      </w:pPr>
+    </w:p>
+    <w:p>
+      <w:pPr>
+        <w:spacing w:line="360" w:lineRule="auto"/>
+        <w:jc w:val="both"/>
+        <w:rPr>
+          <w:rFonts w:ascii="Times New Roman" w:hAnsi="Times New Roman" w:cs="Times New Roman"/>
+          <w:sz w:val="24"/>
+          <w:szCs w:val="24"/>
+        </w:rPr>
+      </w:pPr>
+      <w:r>
+        <w:rPr>
+          <w:rFonts w:ascii="Times New Roman" w:hAnsi="Times New Roman" w:cs="Times New Roman"/>
+          <w:b/>
+          <w:sz w:val="24"/>
+          <w:szCs w:val="24"/>
+        </w:rPr>
+        <w:t>ВАЖНО</w:t>
+      </w:r>
+      <w:r>
+        <w:rPr>
+          <w:rFonts w:ascii="Times New Roman" w:hAnsi="Times New Roman" w:cs="Times New Roman"/>
+          <w:b/>
+          <w:sz w:val="24"/>
+          <w:szCs w:val="24"/>
+        </w:rPr>
+        <w:t>:</w:t>
+      </w:r>
+      <w:r>
+        <w:rPr>
+          <w:rFonts w:ascii="Times New Roman" w:hAnsi="Times New Roman" w:cs="Times New Roman"/>
+          <w:b/>
+          <w:sz w:val="24"/>
+          <w:szCs w:val="24"/>
+        </w:rPr>
+        <w:t xml:space="preserve"> </w:t>
+      </w:r>
+      <w:r>
+        <w:rPr>
+          <w:rFonts w:ascii="Times New Roman" w:hAnsi="Times New Roman" w:cs="Times New Roman"/>
+          <w:sz w:val="24"/>
+          <w:szCs w:val="24"/>
+        </w:rPr>
+        <w:t>Н</w:t>
+      </w:r>
+      <w:r>
+        <w:rPr>
+          <w:rFonts w:ascii="Times New Roman" w:hAnsi="Times New Roman" w:cs="Times New Roman"/>
+          <w:sz w:val="24"/>
+          <w:szCs w:val="24"/>
+        </w:rPr>
+        <w:t xml:space="preserve">а </w:t>
+      </w:r>
+      <w:r>
+        <w:rPr>
+          <w:rFonts w:ascii="Times New Roman" w:hAnsi="Times New Roman" w:cs="Times New Roman"/>
+          <w:sz w:val="24"/>
+          <w:szCs w:val="24"/>
+        </w:rPr>
+        <w:t>компьютере, на котором производится сборка проекта, должны б</w:t>
+      </w:r>
+      <w:r>
+        <w:rPr>
+          <w:rFonts w:ascii="Times New Roman" w:hAnsi="Times New Roman" w:cs="Times New Roman"/>
+          <w:sz w:val="24"/>
+          <w:szCs w:val="24"/>
+        </w:rPr>
+        <w:t>ыть установле</w:t>
+      </w:r>
+      <w:r>
+        <w:rPr>
+          <w:rFonts w:ascii="Times New Roman" w:hAnsi="Times New Roman" w:cs="Times New Roman"/>
+          <w:sz w:val="24"/>
+          <w:szCs w:val="24"/>
+        </w:rPr>
+        <w:t>ны:</w:t>
+      </w:r>
+      <w:r>
+        <w:rPr>
+          <w:rFonts w:ascii="Times New Roman" w:hAnsi="Times New Roman" w:cs="Times New Roman"/>
+          <w:sz w:val="24"/>
+          <w:szCs w:val="24"/>
+        </w:rPr>
+        <w:t xml:space="preserve"> </w:t>
+      </w:r>
+    </w:p>
+    <w:p>
+      <w:pPr>
+        <w:pStyle w:val="af9"/>
+        <w:numPr>
+          <w:ilvl w:val="0"/>
+          <w:numId w:val="5"/>
+        </w:numPr>
+        <w:spacing w:line="360" w:lineRule="auto"/>
+        <w:jc w:val="both"/>
+        <w:rPr>
+          <w:rFonts w:ascii="Times New Roman" w:hAnsi="Times New Roman" w:cs="Times New Roman"/>
+          <w:sz w:val="24"/>
+          <w:szCs w:val="24"/>
+        </w:rPr>
+      </w:pPr>
+      <w:proofErr w:type="spellStart"/>
+      <w:r>
+        <w:rPr>
+          <w:rFonts w:ascii="Times New Roman" w:hAnsi="Times New Roman" w:cs="Times New Roman"/>
+          <w:sz w:val="24"/>
+          <w:szCs w:val="24"/>
+          <w:lang w:val="en-US"/>
+        </w:rPr>
+        <w:t>NodeJs</w:t>
+      </w:r>
+      <w:proofErr w:type="spellEnd"/>
+    </w:p>
+    <w:p>
+      <w:pPr>
+        <w:pStyle w:val="af9"/>
+        <w:numPr>
+          <w:ilvl w:val="0"/>
+          <w:numId w:val="5"/>
+        </w:numPr>
+        <w:spacing w:line="360" w:lineRule="auto"/>
+        <w:jc w:val="both"/>
+        <w:rPr>
+          <w:rFonts w:ascii="Times New Roman" w:hAnsi="Times New Roman" w:cs="Times New Roman"/>
+          <w:sz w:val="24"/>
+          <w:szCs w:val="24"/>
+        </w:rPr>
+        <w:sectPr>
+          <w:footerReference w:type="first" r:id="rId10"/>
+          <w:pgSz w:w="11906" w:h="16838"/>
+          <w:pgMar w:top="1134" w:right="850" w:bottom="1134" w:left="1701" w:header="708" w:footer="708" w:gutter="0"/>
+          <w:pgNumType w:start="3"/>
+          <w:cols w:space="708"/>
+          <w:titlePg/>
+          <w:docGrid w:linePitch="360"/>
+        </w:sectPr>
+      </w:pPr>
+      <w:proofErr w:type="spellStart"/>
+      <w:r>
+        <w:rPr>
+          <w:rFonts w:ascii="Times New Roman" w:hAnsi="Times New Roman" w:cs="Times New Roman"/>
+          <w:sz w:val="24"/>
+          <w:szCs w:val="24"/>
+          <w:lang w:val="en-US"/>
+        </w:rPr>
+        <w:t>npm</w:t>
+      </w:r>
+      <w:proofErr w:type="spellEnd"/>
+      <w:r>
+        <w:rPr>
+          <w:rFonts w:ascii="Times New Roman" w:hAnsi="Times New Roman" w:cs="Times New Roman"/>
+          <w:sz w:val="24"/>
+          <w:szCs w:val="24"/>
+        </w:rPr>
+        <w:t xml:space="preserve"> </w:t>
+      </w:r>
+    </w:p>
+    <w:p>
+      <w:pPr>
+        <w:pStyle w:val="1"/>
+        <w:spacing w:before="0" w:after="240"/>
+        <w:rPr>
+          <w:rFonts w:ascii="Times New Roman" w:hAnsi="Times New Roman" w:cs="Times New Roman"/>
+        </w:rPr>
+      </w:pPr>
+      <w:bookmarkStart w:id="2" w:name="_Toc156745734"/>
+      <w:r>
+        <w:rPr>
+          <w:rFonts w:ascii="Times New Roman" w:hAnsi="Times New Roman" w:cs="Times New Roman"/>
+        </w:rPr>
+        <w:lastRenderedPageBreak/>
+        <w:t>Ведение пользователей</w:t>
+      </w:r>
+      <w:r>
+        <w:rPr>
+          <w:rFonts w:ascii="Times New Roman" w:hAnsi="Times New Roman" w:cs="Times New Roman"/>
+        </w:rPr>
+        <w:t xml:space="preserve"> системы</w:t>
+      </w:r>
       <w:bookmarkEnd w:id="2"/>
     </w:p>
+    <w:p>
+      <w:pPr>
+        <w:spacing w:line="360" w:lineRule="auto"/>
+        <w:ind w:firstLine="708"/>
+        <w:jc w:val="both"/>
+        <w:rPr>
+          <w:rFonts w:ascii="Times New Roman" w:hAnsi="Times New Roman" w:cs="Times New Roman"/>
+          <w:sz w:val="24"/>
+          <w:szCs w:val="24"/>
+        </w:rPr>
+      </w:pPr>
+      <w:r>
+        <w:rPr>
+          <w:rFonts w:ascii="Times New Roman" w:hAnsi="Times New Roman" w:cs="Times New Roman"/>
+          <w:sz w:val="24"/>
+          <w:szCs w:val="24"/>
+        </w:rPr>
+        <w:t xml:space="preserve">Так как пользователей ведет менеджер, то для начала работы, необходимо зайти </w:t>
+      </w:r>
+      <w:r>
+        <w:rPr>
+          <w:rFonts w:ascii="Times New Roman" w:hAnsi="Times New Roman" w:cs="Times New Roman"/>
+          <w:sz w:val="24"/>
+          <w:szCs w:val="24"/>
+        </w:rPr>
+        <w:t>под учётной записью администратора</w:t>
+      </w:r>
+      <w:r>
+        <w:rPr>
+          <w:rFonts w:ascii="Times New Roman" w:hAnsi="Times New Roman" w:cs="Times New Roman"/>
+          <w:sz w:val="24"/>
+          <w:szCs w:val="24"/>
+        </w:rPr>
+        <w:t xml:space="preserve"> и завести пользователя, который будет выполнять роль «Менеджер»</w:t>
+      </w:r>
+      <w:r>
+        <w:rPr>
+          <w:rFonts w:ascii="Times New Roman" w:hAnsi="Times New Roman" w:cs="Times New Roman"/>
+          <w:sz w:val="24"/>
+          <w:szCs w:val="24"/>
+        </w:rPr>
+        <w:t xml:space="preserve">. </w:t>
+      </w:r>
+    </w:p>
+    <w:p>
+      <w:pPr>
+        <w:spacing w:line="360" w:lineRule="auto"/>
+        <w:ind w:firstLine="708"/>
+        <w:jc w:val="both"/>
+        <w:rPr>
+          <w:rFonts w:ascii="Times New Roman" w:hAnsi="Times New Roman" w:cs="Times New Roman"/>
+          <w:sz w:val="24"/>
+          <w:szCs w:val="24"/>
+          <w:lang w:val="en-US"/>
+        </w:rPr>
+      </w:pPr>
+      <w:r>
+        <w:rPr>
+          <w:rFonts w:ascii="Times New Roman" w:hAnsi="Times New Roman" w:cs="Times New Roman"/>
+          <w:sz w:val="24"/>
+          <w:szCs w:val="24"/>
+        </w:rPr>
+        <w:t xml:space="preserve">Логин: </w:t>
+      </w:r>
+      <w:r>
+        <w:rPr>
+          <w:rFonts w:ascii="Times New Roman" w:hAnsi="Times New Roman" w:cs="Times New Roman"/>
+          <w:sz w:val="24"/>
+          <w:szCs w:val="24"/>
+          <w:lang w:val="en-US"/>
+        </w:rPr>
+        <w:t xml:space="preserve">admin </w:t>
+      </w:r>
+    </w:p>
+    <w:p>
+      <w:pPr>
+        <w:spacing w:line="360" w:lineRule="auto"/>
+        <w:ind w:firstLine="708"/>
+        <w:jc w:val="both"/>
+        <w:rPr>
+          <w:rFonts w:ascii="Times New Roman" w:hAnsi="Times New Roman" w:cs="Times New Roman"/>
+          <w:sz w:val="24"/>
+          <w:szCs w:val="24"/>
+        </w:rPr>
+      </w:pPr>
+      <w:r>
+        <w:rPr>
+          <w:rFonts w:ascii="Times New Roman" w:hAnsi="Times New Roman" w:cs="Times New Roman"/>
+          <w:sz w:val="24"/>
+          <w:szCs w:val="24"/>
+        </w:rPr>
+        <w:t xml:space="preserve">Пароль: </w:t>
+      </w:r>
+      <w:r>
+        <w:rPr>
+          <w:rFonts w:ascii="Times New Roman" w:hAnsi="Times New Roman" w:cs="Times New Roman"/>
+          <w:sz w:val="24"/>
+          <w:szCs w:val="24"/>
+          <w:lang w:val="en-US"/>
+        </w:rPr>
+        <w:t>Admin</w:t>
+      </w:r>
+      <w:r>
+        <w:rPr>
+          <w:rFonts w:ascii="Times New Roman" w:hAnsi="Times New Roman" w:cs="Times New Roman"/>
+          <w:sz w:val="24"/>
+          <w:szCs w:val="24"/>
+        </w:rPr>
+        <w:t>123</w:t>
+      </w:r>
+    </w:p>
+    <w:p>
+      <w:pPr>
+        <w:spacing w:line="360" w:lineRule="auto"/>
+        <w:ind w:firstLine="708"/>
+        <w:jc w:val="both"/>
+        <w:rPr>
+          <w:rFonts w:ascii="Times New Roman" w:hAnsi="Times New Roman" w:cs="Times New Roman"/>
+          <w:sz w:val="24"/>
+          <w:szCs w:val="24"/>
+        </w:rPr>
+      </w:pPr>
+      <w:r>
+        <w:rPr>
+          <w:rFonts w:ascii="Times New Roman" w:hAnsi="Times New Roman" w:cs="Times New Roman"/>
+          <w:sz w:val="24"/>
+          <w:szCs w:val="24"/>
+        </w:rPr>
+        <w:t>Дальнейшая инструкция находится в «</w:t>
+      </w:r>
+      <w:hyperlink r:id="rId11" w:history="1">
+        <w:r>
+          <w:rPr>
+            <w:rStyle w:val="a6"/>
+            <w:rFonts w:ascii="Times New Roman" w:hAnsi="Times New Roman" w:cs="Times New Roman"/>
+            <w:sz w:val="24"/>
+            <w:szCs w:val="24"/>
+          </w:rPr>
+          <w:t>Инструкция</w:t>
+        </w:r>
+        <w:r>
+          <w:rPr>
+            <w:rStyle w:val="a6"/>
+            <w:rFonts w:ascii="Times New Roman" w:hAnsi="Times New Roman" w:cs="Times New Roman"/>
+            <w:sz w:val="24"/>
+            <w:szCs w:val="24"/>
+          </w:rPr>
+          <w:t xml:space="preserve"> </w:t>
+        </w:r>
+        <w:r>
+          <w:rPr>
+            <w:rStyle w:val="a6"/>
+            <w:rFonts w:ascii="Times New Roman" w:hAnsi="Times New Roman" w:cs="Times New Roman"/>
+            <w:sz w:val="24"/>
+            <w:szCs w:val="24"/>
+          </w:rPr>
+          <w:t>пользователя</w:t>
+        </w:r>
+      </w:hyperlink>
+      <w:r>
+        <w:rPr>
+          <w:rFonts w:ascii="Times New Roman" w:hAnsi="Times New Roman" w:cs="Times New Roman"/>
+          <w:sz w:val="24"/>
+          <w:szCs w:val="24"/>
+        </w:rPr>
+        <w:t xml:space="preserve">», раздел «Для </w:t>
+      </w:r>
+      <w:r>
+        <w:rPr>
+          <w:rFonts w:ascii="Times New Roman" w:hAnsi="Times New Roman" w:cs="Times New Roman"/>
+          <w:sz w:val="24"/>
+          <w:szCs w:val="24"/>
+        </w:rPr>
+        <w:t>менеджера</w:t>
+      </w:r>
+      <w:bookmarkStart w:id="3" w:name="_GoBack"/>
+      <w:bookmarkEnd w:id="3"/>
+      <w:r>
+        <w:rPr>
+          <w:rFonts w:ascii="Times New Roman" w:hAnsi="Times New Roman" w:cs="Times New Roman"/>
+          <w:sz w:val="24"/>
+          <w:szCs w:val="24"/>
+        </w:rPr>
+        <w:t>»</w:t>
+      </w:r>
+    </w:p>
     <w:sectPr>
-      <w:footerReference w:type="first" r:id="rId10"/>
+      <w:footerReference w:type="first" r:id="rId12"/>
       <w:pgSz w:w="11906" w:h="16838"/>
       <w:pgMar w:top="1134" w:right="850" w:bottom="1134" w:left="1701" w:header="708" w:footer="708" w:gutter="0"/>
-      <w:pgNumType w:start="3"/>
+      <w:pgNumType w:start="6"/>
       <w:cols w:space="708"/>
       <w:titlePg/>
       <w:docGrid w:linePitch="360"/>
@@ -2447,6 +3284,291 @@
 </w:ftr>
 </file>
 
+<file path=word/footer4.xml><?xml version="1.0" encoding="utf-8"?>
+<w:ftr xmlns:wpc="http://schemas.microsoft.com/office/word/2010/wordprocessingCanvas" xmlns:cx="http://schemas.microsoft.com/office/drawing/2014/chartex" xmlns:cx1="http://schemas.microsoft.com/office/drawing/2015/9/8/chartex" xmlns:mc="http://schemas.openxmlformats.org/markup-compatibility/2006" xmlns:o="urn:schemas-microsoft-com:office:office" xmlns:r="http://schemas.openxmlformats.org/officeDocument/2006/relationships" xmlns:m="http://schemas.openxmlformats.org/officeDocument/2006/math" xmlns:v="urn:schemas-microsoft-com:vml" xmlns:wp14="http://schemas.microsoft.com/office/word/2010/wordprocessingDrawing" xmlns:wp="http://schemas.openxmlformats.org/drawingml/2006/wordprocessingDrawing" xmlns:w10="urn:schemas-microsoft-com:office:word" xmlns:w="http://schemas.openxmlformats.org/wordprocessingml/2006/main" xmlns:w14="http://schemas.microsoft.com/office/word/2010/wordml" xmlns:w15="http://schemas.microsoft.com/office/word/2012/wordml" xmlns:w16se="http://schemas.microsoft.com/office/word/2015/wordml/symex" xmlns:wpg="http://schemas.microsoft.com/office/word/2010/wordprocessingGroup" xmlns:wpi="http://schemas.microsoft.com/office/word/2010/wordprocessingInk" xmlns:wne="http://schemas.microsoft.com/office/word/2006/wordml" xmlns:wps="http://schemas.microsoft.com/office/word/2010/wordprocessingShape" mc:Ignorable="w14 w15 w16se wp14">
+  <w:sdt>
+    <w:sdtPr>
+      <w:id w:val="787707427"/>
+      <w:docPartObj>
+        <w:docPartGallery w:val="Page Numbers (Bottom of Page)"/>
+        <w:docPartUnique/>
+      </w:docPartObj>
+    </w:sdtPr>
+    <w:sdtContent>
+      <w:p>
+        <w:pPr>
+          <w:pStyle w:val="af7"/>
+        </w:pPr>
+        <w:r>
+          <w:rPr>
+            <w:noProof/>
+            <w:lang w:eastAsia="ru-RU"/>
+          </w:rPr>
+          <mc:AlternateContent>
+            <mc:Choice Requires="wpg">
+              <w:drawing>
+                <wp:anchor distT="0" distB="0" distL="114300" distR="114300" simplePos="0" relativeHeight="251667456" behindDoc="0" locked="0" layoutInCell="1" allowOverlap="1" wp14:anchorId="40E8888C" wp14:editId="33CB4099">
+                  <wp:simplePos x="0" y="0"/>
+                  <wp:positionH relativeFrom="page">
+                    <wp:align>center</wp:align>
+                  </wp:positionH>
+                  <wp:positionV relativeFrom="bottomMargin">
+                    <wp:align>center</wp:align>
+                  </wp:positionV>
+                  <wp:extent cx="7753350" cy="190500"/>
+                  <wp:effectExtent l="9525" t="9525" r="9525" b="0"/>
+                  <wp:wrapNone/>
+                  <wp:docPr id="1" name="Группа 1"/>
+                  <wp:cNvGraphicFramePr>
+                    <a:graphicFrameLocks xmlns:a="http://schemas.openxmlformats.org/drawingml/2006/main"/>
+                  </wp:cNvGraphicFramePr>
+                  <a:graphic xmlns:a="http://schemas.openxmlformats.org/drawingml/2006/main">
+                    <a:graphicData uri="http://schemas.microsoft.com/office/word/2010/wordprocessingGroup">
+                      <wpg:wgp>
+                        <wpg:cNvGrpSpPr>
+                          <a:grpSpLocks/>
+                        </wpg:cNvGrpSpPr>
+                        <wpg:grpSpPr bwMode="auto">
+                          <a:xfrm>
+                            <a:off x="0" y="0"/>
+                            <a:ext cx="7753350" cy="190500"/>
+                            <a:chOff x="-8" y="14978"/>
+                            <a:chExt cx="12255" cy="300"/>
+                          </a:xfrm>
+                        </wpg:grpSpPr>
+                        <wps:wsp>
+                          <wps:cNvPr id="2" name="Text Box 25"/>
+                          <wps:cNvSpPr txBox="1">
+                            <a:spLocks noChangeArrowheads="1"/>
+                          </wps:cNvSpPr>
+                          <wps:spPr bwMode="auto">
+                            <a:xfrm>
+                              <a:off x="782" y="14990"/>
+                              <a:ext cx="659" cy="288"/>
+                            </a:xfrm>
+                            <a:prstGeom prst="rect">
+                              <a:avLst/>
+                            </a:prstGeom>
+                            <a:noFill/>
+                            <a:ln>
+                              <a:noFill/>
+                            </a:ln>
+                            <a:extLst>
+                              <a:ext uri="{909E8E84-426E-40DD-AFC4-6F175D3DCCD1}">
+                                <a14:hiddenFill xmlns:a14="http://schemas.microsoft.com/office/drawing/2010/main">
+                                  <a:solidFill>
+                                    <a:srgbClr val="FFFFFF"/>
+                                  </a:solidFill>
+                                </a14:hiddenFill>
+                              </a:ext>
+                              <a:ext uri="{91240B29-F687-4F45-9708-019B960494DF}">
+                                <a14:hiddenLine xmlns:a14="http://schemas.microsoft.com/office/drawing/2010/main" w="9525">
+                                  <a:solidFill>
+                                    <a:srgbClr val="000000"/>
+                                  </a:solidFill>
+                                  <a:miter lim="800000"/>
+                                  <a:headEnd/>
+                                  <a:tailEnd/>
+                                </a14:hiddenLine>
+                              </a:ext>
+                            </a:extLst>
+                          </wps:spPr>
+                          <wps:txbx>
+                            <w:txbxContent>
+                              <w:p>
+                                <w:pPr>
+                                  <w:jc w:val="center"/>
+                                </w:pPr>
+                                <w:r>
+                                  <w:fldChar w:fldCharType="begin"/>
+                                </w:r>
+                                <w:r>
+                                  <w:instrText>PAGE    \* MERGEFORMAT</w:instrText>
+                                </w:r>
+                                <w:r>
+                                  <w:fldChar w:fldCharType="separate"/>
+                                </w:r>
+                                <w:r>
+                                  <w:rPr>
+                                    <w:noProof/>
+                                    <w:color w:val="8C8C8C" w:themeColor="background1" w:themeShade="8C"/>
+                                  </w:rPr>
+                                  <w:t>6</w:t>
+                                </w:r>
+                                <w:r>
+                                  <w:rPr>
+                                    <w:color w:val="8C8C8C" w:themeColor="background1" w:themeShade="8C"/>
+                                  </w:rPr>
+                                  <w:fldChar w:fldCharType="end"/>
+                                </w:r>
+                              </w:p>
+                            </w:txbxContent>
+                          </wps:txbx>
+                          <wps:bodyPr rot="0" vert="horz" wrap="square" lIns="0" tIns="0" rIns="0" bIns="0" anchor="t" anchorCtr="0" upright="1">
+                            <a:noAutofit/>
+                          </wps:bodyPr>
+                        </wps:wsp>
+                        <wpg:grpSp>
+                          <wpg:cNvPr id="3" name="Group 31"/>
+                          <wpg:cNvGrpSpPr>
+                            <a:grpSpLocks/>
+                          </wpg:cNvGrpSpPr>
+                          <wpg:grpSpPr bwMode="auto">
+                            <a:xfrm>
+                              <a:off x="-8" y="14978"/>
+                              <a:ext cx="12255" cy="230"/>
+                              <a:chOff x="-8" y="14978"/>
+                              <a:chExt cx="12255" cy="230"/>
+                            </a:xfrm>
+                          </wpg:grpSpPr>
+                          <wps:wsp>
+                            <wps:cNvPr id="4" name="AutoShape 27"/>
+                            <wps:cNvCnPr>
+                              <a:cxnSpLocks noChangeShapeType="1"/>
+                            </wps:cNvCnPr>
+                            <wps:spPr bwMode="auto">
+                              <a:xfrm flipV="1">
+                                <a:off x="-8" y="14978"/>
+                                <a:ext cx="1260" cy="230"/>
+                              </a:xfrm>
+                              <a:prstGeom prst="bentConnector3">
+                                <a:avLst>
+                                  <a:gd name="adj1" fmla="val 50000"/>
+                                </a:avLst>
+                              </a:prstGeom>
+                              <a:noFill/>
+                              <a:ln w="9525">
+                                <a:solidFill>
+                                  <a:srgbClr val="A5A5A5"/>
+                                </a:solidFill>
+                                <a:miter lim="800000"/>
+                                <a:headEnd/>
+                                <a:tailEnd/>
+                              </a:ln>
+                              <a:extLst>
+                                <a:ext uri="{909E8E84-426E-40DD-AFC4-6F175D3DCCD1}">
+                                  <a14:hiddenFill xmlns:a14="http://schemas.microsoft.com/office/drawing/2010/main">
+                                    <a:noFill/>
+                                  </a14:hiddenFill>
+                                </a:ext>
+                              </a:extLst>
+                            </wps:spPr>
+                            <wps:bodyPr/>
+                          </wps:wsp>
+                          <wps:wsp>
+                            <wps:cNvPr id="14" name="AutoShape 28"/>
+                            <wps:cNvCnPr>
+                              <a:cxnSpLocks noChangeShapeType="1"/>
+                            </wps:cNvCnPr>
+                            <wps:spPr bwMode="auto">
+                              <a:xfrm rot="10800000">
+                                <a:off x="1252" y="14978"/>
+                                <a:ext cx="10995" cy="230"/>
+                              </a:xfrm>
+                              <a:prstGeom prst="bentConnector3">
+                                <a:avLst>
+                                  <a:gd name="adj1" fmla="val 96778"/>
+                                </a:avLst>
+                              </a:prstGeom>
+                              <a:noFill/>
+                              <a:ln w="9525">
+                                <a:solidFill>
+                                  <a:srgbClr val="A5A5A5"/>
+                                </a:solidFill>
+                                <a:miter lim="800000"/>
+                                <a:headEnd/>
+                                <a:tailEnd/>
+                              </a:ln>
+                              <a:extLst>
+                                <a:ext uri="{909E8E84-426E-40DD-AFC4-6F175D3DCCD1}">
+                                  <a14:hiddenFill xmlns:a14="http://schemas.microsoft.com/office/drawing/2010/main">
+                                    <a:noFill/>
+                                  </a14:hiddenFill>
+                                </a:ext>
+                              </a:extLst>
+                            </wps:spPr>
+                            <wps:bodyPr/>
+                          </wps:wsp>
+                        </wpg:grpSp>
+                      </wpg:wgp>
+                    </a:graphicData>
+                  </a:graphic>
+                  <wp14:sizeRelH relativeFrom="page">
+                    <wp14:pctWidth>100000</wp14:pctWidth>
+                  </wp14:sizeRelH>
+                  <wp14:sizeRelV relativeFrom="page">
+                    <wp14:pctHeight>0</wp14:pctHeight>
+                  </wp14:sizeRelV>
+                </wp:anchor>
+              </w:drawing>
+            </mc:Choice>
+            <mc:Fallback>
+              <w:pict>
+                <v:group w14:anchorId="40E8888C" id="Группа 1" o:spid="_x0000_s1051" style="position:absolute;margin-left:0;margin-top:0;width:610.5pt;height:15pt;z-index:251667456;mso-width-percent:1000;mso-position-horizontal:center;mso-position-horizontal-relative:page;mso-position-vertical:center;mso-position-vertical-relative:bottom-margin-area;mso-width-percent:1000" coordorigin="-8,14978" coordsize="12255,300" o:gfxdata="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">
+                  <v:shapetype id="_x0000_t202" coordsize="21600,21600" o:spt="202" path="m,l,21600r21600,l21600,xe">
+                    <v:stroke joinstyle="miter"/>
+                    <v:path gradientshapeok="t" o:connecttype="rect"/>
+                  </v:shapetype>
+                  <v:shape id="Text Box 25" o:spid="_x0000_s1052" type="#_x0000_t202" style="position:absolute;left:782;top:14990;width:659;height:288;visibility:visible;mso-wrap-style:square;v-text-anchor:top" o:gfxdata="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" filled="f" stroked="f">
+                    <v:textbox inset="0,0,0,0">
+                      <w:txbxContent>
+                        <w:p>
+                          <w:pPr>
+                            <w:jc w:val="center"/>
+                          </w:pPr>
+                          <w:r>
+                            <w:fldChar w:fldCharType="begin"/>
+                          </w:r>
+                          <w:r>
+                            <w:instrText>PAGE    \* MERGEFORMAT</w:instrText>
+                          </w:r>
+                          <w:r>
+                            <w:fldChar w:fldCharType="separate"/>
+                          </w:r>
+                          <w:r>
+                            <w:rPr>
+                              <w:noProof/>
+                              <w:color w:val="8C8C8C" w:themeColor="background1" w:themeShade="8C"/>
+                            </w:rPr>
+                            <w:t>6</w:t>
+                          </w:r>
+                          <w:r>
+                            <w:rPr>
+                              <w:color w:val="8C8C8C" w:themeColor="background1" w:themeShade="8C"/>
+                            </w:rPr>
+                            <w:fldChar w:fldCharType="end"/>
+                          </w:r>
+                        </w:p>
+                      </w:txbxContent>
+                    </v:textbox>
+                  </v:shape>
+                  <v:group id="Group 31" o:spid="_x0000_s1053" style="position:absolute;left:-8;top:14978;width:12255;height:230" coordorigin="-8,14978" coordsize="12255,230" o:gfxdata="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">
+                    <v:shapetype id="_x0000_t34" coordsize="21600,21600" o:spt="34" o:oned="t" adj="10800" path="m,l@0,0@0,21600,21600,21600e" filled="f">
+                      <v:stroke joinstyle="miter"/>
+                      <v:formulas>
+                        <v:f eqn="val #0"/>
+                      </v:formulas>
+                      <v:path arrowok="t" fillok="f" o:connecttype="none"/>
+                      <v:handles>
+                        <v:h position="#0,center"/>
+                      </v:handles>
+                      <o:lock v:ext="edit" shapetype="t"/>
+                    </v:shapetype>
+                    <v:shape id="AutoShape 27" o:spid="_x0000_s1054" type="#_x0000_t34" style="position:absolute;left:-8;top:14978;width:1260;height:230;flip:y;visibility:visible;mso-wrap-style:square" o:connectortype="elbow" o:gfxdata="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" strokecolor="#a5a5a5"/>
+                    <v:shape id="AutoShape 28" o:spid="_x0000_s1055" type="#_x0000_t34" style="position:absolute;left:1252;top:14978;width:10995;height:230;rotation:180;visibility:visible;mso-wrap-style:square" o:connectortype="elbow" o:gfxdata="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" adj="20904" strokecolor="#a5a5a5"/>
+                  </v:group>
+                  <w10:wrap anchorx="page" anchory="margin"/>
+                </v:group>
+              </w:pict>
+            </mc:Fallback>
+          </mc:AlternateContent>
+        </w:r>
+      </w:p>
+    </w:sdtContent>
+  </w:sdt>
+</w:ftr>
+</file>
+
 <file path=word/footnotes.xml><?xml version="1.0" encoding="utf-8"?>
 <w:footnotes xmlns:wpc="http://schemas.microsoft.com/office/word/2010/wordprocessingCanvas" xmlns:cx="http://schemas.microsoft.com/office/drawing/2014/chartex" xmlns:cx1="http://schemas.microsoft.com/office/drawing/2015/9/8/chartex" xmlns:mc="http://schemas.openxmlformats.org/markup-compatibility/2006" xmlns:o="urn:schemas-microsoft-com:office:office" xmlns:r="http://schemas.openxmlformats.org/officeDocument/2006/relationships" xmlns:m="http://schemas.openxmlformats.org/officeDocument/2006/math" xmlns:v="urn:schemas-microsoft-com:vml" xmlns:wp14="http://schemas.microsoft.com/office/word/2010/wordprocessingDrawing" xmlns:wp="http://schemas.openxmlformats.org/drawingml/2006/wordprocessingDrawing" xmlns:w10="urn:schemas-microsoft-com:office:word" xmlns:w="http://schemas.openxmlformats.org/wordprocessingml/2006/main" xmlns:w14="http://schemas.microsoft.com/office/word/2010/wordml" xmlns:w15="http://schemas.microsoft.com/office/word/2012/wordml" xmlns:w16se="http://schemas.microsoft.com/office/word/2015/wordml/symex" xmlns:wpg="http://schemas.microsoft.com/office/word/2010/wordprocessingGroup" xmlns:wpi="http://schemas.microsoft.com/office/word/2010/wordprocessingInk" xmlns:wne="http://schemas.microsoft.com/office/word/2006/wordml" xmlns:wps="http://schemas.microsoft.com/office/word/2010/wordprocessingShape" mc:Ignorable="w14 w15 w16se wp14">
   <w:footnote w:type="separator" w:id="-1">
@@ -2475,6 +3597,99 @@
 <file path=word/numbering.xml><?xml version="1.0" encoding="utf-8"?>
 <w:numbering xmlns:wpc="http://schemas.microsoft.com/office/word/2010/wordprocessingCanvas" xmlns:cx="http://schemas.microsoft.com/office/drawing/2014/chartex" xmlns:cx1="http://schemas.microsoft.com/office/drawing/2015/9/8/chartex" xmlns:mc="http://schemas.openxmlformats.org/markup-compatibility/2006" xmlns:o="urn:schemas-microsoft-com:office:office" xmlns:r="http://schemas.openxmlformats.org/officeDocument/2006/relationships" xmlns:m="http://schemas.openxmlformats.org/officeDocument/2006/math" xmlns:v="urn:schemas-microsoft-com:vml" xmlns:wp14="http://schemas.microsoft.com/office/word/2010/wordprocessingDrawing" xmlns:wp="http://schemas.openxmlformats.org/drawingml/2006/wordprocessingDrawing" xmlns:w10="urn:schemas-microsoft-com:office:word" xmlns:w="http://schemas.openxmlformats.org/wordprocessingml/2006/main" xmlns:w14="http://schemas.microsoft.com/office/word/2010/wordml" xmlns:w15="http://schemas.microsoft.com/office/word/2012/wordml" xmlns:w16se="http://schemas.microsoft.com/office/word/2015/wordml/symex" xmlns:wpg="http://schemas.microsoft.com/office/word/2010/wordprocessingGroup" xmlns:wpi="http://schemas.microsoft.com/office/word/2010/wordprocessingInk" xmlns:wne="http://schemas.microsoft.com/office/word/2006/wordml" xmlns:wps="http://schemas.microsoft.com/office/word/2010/wordprocessingShape" mc:Ignorable="w14 w15 w16se wp14">
   <w:abstractNum w:abstractNumId="0" w15:restartNumberingAfterBreak="0">
+    <w:nsid w:val="09F94FFB"/>
+    <w:multiLevelType w:val="hybridMultilevel"/>
+    <w:tmpl w:val="3724C31E"/>
+    <w:lvl w:ilvl="0" w:tplc="C0786758">
+      <w:start w:val="1"/>
+      <w:numFmt w:val="decimal"/>
+      <w:lvlText w:val="%1."/>
+      <w:lvlJc w:val="left"/>
+      <w:pPr>
+        <w:ind w:left="1068" w:hanging="360"/>
+      </w:pPr>
+      <w:rPr>
+        <w:rFonts w:ascii="Times New Roman" w:eastAsiaTheme="minorEastAsia" w:hAnsi="Times New Roman" w:cs="Times New Roman"/>
+        <w:b w:val="0"/>
+      </w:rPr>
+    </w:lvl>
+    <w:lvl w:ilvl="1" w:tplc="F6CEDF1C">
+      <w:start w:val="1"/>
+      <w:numFmt w:val="lowerLetter"/>
+      <w:lvlText w:val="%2."/>
+      <w:lvlJc w:val="left"/>
+      <w:pPr>
+        <w:ind w:left="1788" w:hanging="360"/>
+      </w:pPr>
+      <w:rPr>
+        <w:b/>
+      </w:rPr>
+    </w:lvl>
+    <w:lvl w:ilvl="2" w:tplc="0419001B" w:tentative="1">
+      <w:start w:val="1"/>
+      <w:numFmt w:val="lowerRoman"/>
+      <w:lvlText w:val="%3."/>
+      <w:lvlJc w:val="right"/>
+      <w:pPr>
+        <w:ind w:left="2508" w:hanging="180"/>
+      </w:pPr>
+    </w:lvl>
+    <w:lvl w:ilvl="3" w:tplc="0419000F" w:tentative="1">
+      <w:start w:val="1"/>
+      <w:numFmt w:val="decimal"/>
+      <w:lvlText w:val="%4."/>
+      <w:lvlJc w:val="left"/>
+      <w:pPr>
+        <w:ind w:left="3228" w:hanging="360"/>
+      </w:pPr>
+    </w:lvl>
+    <w:lvl w:ilvl="4" w:tplc="04190019" w:tentative="1">
+      <w:start w:val="1"/>
+      <w:numFmt w:val="lowerLetter"/>
+      <w:lvlText w:val="%5."/>
+      <w:lvlJc w:val="left"/>
+      <w:pPr>
+        <w:ind w:left="3948" w:hanging="360"/>
+      </w:pPr>
+    </w:lvl>
+    <w:lvl w:ilvl="5" w:tplc="0419001B" w:tentative="1">
+      <w:start w:val="1"/>
+      <w:numFmt w:val="lowerRoman"/>
+      <w:lvlText w:val="%6."/>
+      <w:lvlJc w:val="right"/>
+      <w:pPr>
+        <w:ind w:left="4668" w:hanging="180"/>
+      </w:pPr>
+    </w:lvl>
+    <w:lvl w:ilvl="6" w:tplc="0419000F" w:tentative="1">
+      <w:start w:val="1"/>
+      <w:numFmt w:val="decimal"/>
+      <w:lvlText w:val="%7."/>
+      <w:lvlJc w:val="left"/>
+      <w:pPr>
+        <w:ind w:left="5388" w:hanging="360"/>
+      </w:pPr>
+    </w:lvl>
+    <w:lvl w:ilvl="7" w:tplc="04190019" w:tentative="1">
+      <w:start w:val="1"/>
+      <w:numFmt w:val="lowerLetter"/>
+      <w:lvlText w:val="%8."/>
+      <w:lvlJc w:val="left"/>
+      <w:pPr>
+        <w:ind w:left="6108" w:hanging="360"/>
+      </w:pPr>
+    </w:lvl>
+    <w:lvl w:ilvl="8" w:tplc="0419001B" w:tentative="1">
+      <w:start w:val="1"/>
+      <w:numFmt w:val="lowerRoman"/>
+      <w:lvlText w:val="%9."/>
+      <w:lvlJc w:val="right"/>
+      <w:pPr>
+        <w:ind w:left="6828" w:hanging="180"/>
+      </w:pPr>
+    </w:lvl>
+  </w:abstractNum>
+  <w:abstractNum w:abstractNumId="1" w15:restartNumberingAfterBreak="0">
     <w:nsid w:val="189C57B3"/>
     <w:multiLevelType w:val="hybridMultilevel"/>
     <w:tmpl w:val="65EA262C"/>
@@ -2563,10 +3778,10 @@
       </w:pPr>
     </w:lvl>
   </w:abstractNum>
-  <w:abstractNum w:abstractNumId="1" w15:restartNumberingAfterBreak="0">
-    <w:nsid w:val="26097337"/>
+  <w:abstractNum w:abstractNumId="2" w15:restartNumberingAfterBreak="0">
+    <w:nsid w:val="18EA067E"/>
     <w:multiLevelType w:val="hybridMultilevel"/>
-    <w:tmpl w:val="AA1EB410"/>
+    <w:tmpl w:val="58D092A8"/>
     <w:lvl w:ilvl="0" w:tplc="0419000F">
       <w:start w:val="1"/>
       <w:numFmt w:val="decimal"/>
@@ -2652,11 +3867,198 @@
       </w:pPr>
     </w:lvl>
   </w:abstractNum>
+  <w:abstractNum w:abstractNumId="3" w15:restartNumberingAfterBreak="0">
+    <w:nsid w:val="26097337"/>
+    <w:multiLevelType w:val="hybridMultilevel"/>
+    <w:tmpl w:val="AA1EB410"/>
+    <w:lvl w:ilvl="0" w:tplc="0419000F">
+      <w:start w:val="1"/>
+      <w:numFmt w:val="decimal"/>
+      <w:lvlText w:val="%1."/>
+      <w:lvlJc w:val="left"/>
+      <w:pPr>
+        <w:ind w:left="720" w:hanging="360"/>
+      </w:pPr>
+      <w:rPr>
+        <w:rFonts w:hint="default"/>
+      </w:rPr>
+    </w:lvl>
+    <w:lvl w:ilvl="1" w:tplc="04190019" w:tentative="1">
+      <w:start w:val="1"/>
+      <w:numFmt w:val="lowerLetter"/>
+      <w:lvlText w:val="%2."/>
+      <w:lvlJc w:val="left"/>
+      <w:pPr>
+        <w:ind w:left="1440" w:hanging="360"/>
+      </w:pPr>
+    </w:lvl>
+    <w:lvl w:ilvl="2" w:tplc="0419001B" w:tentative="1">
+      <w:start w:val="1"/>
+      <w:numFmt w:val="lowerRoman"/>
+      <w:lvlText w:val="%3."/>
+      <w:lvlJc w:val="right"/>
+      <w:pPr>
+        <w:ind w:left="2160" w:hanging="180"/>
+      </w:pPr>
+    </w:lvl>
+    <w:lvl w:ilvl="3" w:tplc="0419000F" w:tentative="1">
+      <w:start w:val="1"/>
+      <w:numFmt w:val="decimal"/>
+      <w:lvlText w:val="%4."/>
+      <w:lvlJc w:val="left"/>
+      <w:pPr>
+        <w:ind w:left="2880" w:hanging="360"/>
+      </w:pPr>
+    </w:lvl>
+    <w:lvl w:ilvl="4" w:tplc="04190019" w:tentative="1">
+      <w:start w:val="1"/>
+      <w:numFmt w:val="lowerLetter"/>
+      <w:lvlText w:val="%5."/>
+      <w:lvlJc w:val="left"/>
+      <w:pPr>
+        <w:ind w:left="3600" w:hanging="360"/>
+      </w:pPr>
+    </w:lvl>
+    <w:lvl w:ilvl="5" w:tplc="0419001B" w:tentative="1">
+      <w:start w:val="1"/>
+      <w:numFmt w:val="lowerRoman"/>
+      <w:lvlText w:val="%6."/>
+      <w:lvlJc w:val="right"/>
+      <w:pPr>
+        <w:ind w:left="4320" w:hanging="180"/>
+      </w:pPr>
+    </w:lvl>
+    <w:lvl w:ilvl="6" w:tplc="0419000F" w:tentative="1">
+      <w:start w:val="1"/>
+      <w:numFmt w:val="decimal"/>
+      <w:lvlText w:val="%7."/>
+      <w:lvlJc w:val="left"/>
+      <w:pPr>
+        <w:ind w:left="5040" w:hanging="360"/>
+      </w:pPr>
+    </w:lvl>
+    <w:lvl w:ilvl="7" w:tplc="04190019" w:tentative="1">
+      <w:start w:val="1"/>
+      <w:numFmt w:val="lowerLetter"/>
+      <w:lvlText w:val="%8."/>
+      <w:lvlJc w:val="left"/>
+      <w:pPr>
+        <w:ind w:left="5760" w:hanging="360"/>
+      </w:pPr>
+    </w:lvl>
+    <w:lvl w:ilvl="8" w:tplc="0419001B" w:tentative="1">
+      <w:start w:val="1"/>
+      <w:numFmt w:val="lowerRoman"/>
+      <w:lvlText w:val="%9."/>
+      <w:lvlJc w:val="right"/>
+      <w:pPr>
+        <w:ind w:left="6480" w:hanging="180"/>
+      </w:pPr>
+    </w:lvl>
+  </w:abstractNum>
+  <w:abstractNum w:abstractNumId="4" w15:restartNumberingAfterBreak="0">
+    <w:nsid w:val="78FA51D7"/>
+    <w:multiLevelType w:val="hybridMultilevel"/>
+    <w:tmpl w:val="E1C4A9DA"/>
+    <w:lvl w:ilvl="0" w:tplc="0419000F">
+      <w:start w:val="1"/>
+      <w:numFmt w:val="decimal"/>
+      <w:lvlText w:val="%1."/>
+      <w:lvlJc w:val="left"/>
+      <w:pPr>
+        <w:ind w:left="720" w:hanging="360"/>
+      </w:pPr>
+      <w:rPr>
+        <w:rFonts w:hint="default"/>
+      </w:rPr>
+    </w:lvl>
+    <w:lvl w:ilvl="1" w:tplc="04190019" w:tentative="1">
+      <w:start w:val="1"/>
+      <w:numFmt w:val="lowerLetter"/>
+      <w:lvlText w:val="%2."/>
+      <w:lvlJc w:val="left"/>
+      <w:pPr>
+        <w:ind w:left="1440" w:hanging="360"/>
+      </w:pPr>
+    </w:lvl>
+    <w:lvl w:ilvl="2" w:tplc="0419001B" w:tentative="1">
+      <w:start w:val="1"/>
+      <w:numFmt w:val="lowerRoman"/>
+      <w:lvlText w:val="%3."/>
+      <w:lvlJc w:val="right"/>
+      <w:pPr>
+        <w:ind w:left="2160" w:hanging="180"/>
+      </w:pPr>
+    </w:lvl>
+    <w:lvl w:ilvl="3" w:tplc="0419000F" w:tentative="1">
+      <w:start w:val="1"/>
+      <w:numFmt w:val="decimal"/>
+      <w:lvlText w:val="%4."/>
+      <w:lvlJc w:val="left"/>
+      <w:pPr>
+        <w:ind w:left="2880" w:hanging="360"/>
+      </w:pPr>
+    </w:lvl>
+    <w:lvl w:ilvl="4" w:tplc="04190019" w:tentative="1">
+      <w:start w:val="1"/>
+      <w:numFmt w:val="lowerLetter"/>
+      <w:lvlText w:val="%5."/>
+      <w:lvlJc w:val="left"/>
+      <w:pPr>
+        <w:ind w:left="3600" w:hanging="360"/>
+      </w:pPr>
+    </w:lvl>
+    <w:lvl w:ilvl="5" w:tplc="0419001B" w:tentative="1">
+      <w:start w:val="1"/>
+      <w:numFmt w:val="lowerRoman"/>
+      <w:lvlText w:val="%6."/>
+      <w:lvlJc w:val="right"/>
+      <w:pPr>
+        <w:ind w:left="4320" w:hanging="180"/>
+      </w:pPr>
+    </w:lvl>
+    <w:lvl w:ilvl="6" w:tplc="0419000F" w:tentative="1">
+      <w:start w:val="1"/>
+      <w:numFmt w:val="decimal"/>
+      <w:lvlText w:val="%7."/>
+      <w:lvlJc w:val="left"/>
+      <w:pPr>
+        <w:ind w:left="5040" w:hanging="360"/>
+      </w:pPr>
+    </w:lvl>
+    <w:lvl w:ilvl="7" w:tplc="04190019" w:tentative="1">
+      <w:start w:val="1"/>
+      <w:numFmt w:val="lowerLetter"/>
+      <w:lvlText w:val="%8."/>
+      <w:lvlJc w:val="left"/>
+      <w:pPr>
+        <w:ind w:left="5760" w:hanging="360"/>
+      </w:pPr>
+    </w:lvl>
+    <w:lvl w:ilvl="8" w:tplc="0419001B" w:tentative="1">
+      <w:start w:val="1"/>
+      <w:numFmt w:val="lowerRoman"/>
+      <w:lvlText w:val="%9."/>
+      <w:lvlJc w:val="right"/>
+      <w:pPr>
+        <w:ind w:left="6480" w:hanging="180"/>
+      </w:pPr>
+    </w:lvl>
+  </w:abstractNum>
   <w:num w:numId="1">
+    <w:abstractNumId w:val="1"/>
+  </w:num>
+  <w:num w:numId="2">
+    <w:abstractNumId w:val="3"/>
+  </w:num>
+  <w:num w:numId="3">
     <w:abstractNumId w:val="0"/>
   </w:num>
-  <w:num w:numId="2">
-    <w:abstractNumId w:val="1"/>
+  <w:num w:numId="4">
+    <w:abstractNumId w:val="4"/>
+  </w:num>
+  <w:num w:numId="5">
+    <w:abstractNumId w:val="2"/>
   </w:num>
 </w:numbering>
 </file>
@@ -3763,6 +5165,18 @@
       <w:ind w:left="210"/>
     </w:pPr>
   </w:style>
+  <w:style w:type="character" w:styleId="afa">
+    <w:name w:val="FollowedHyperlink"/>
+    <w:basedOn w:val="a0"/>
+    <w:uiPriority w:val="99"/>
+    <w:semiHidden/>
+    <w:unhideWhenUsed/>
+    <w:rsid w:val="00D7123D"/>
+    <w:rPr>
+      <w:color w:val="954F72" w:themeColor="followedHyperlink"/>
+      <w:u w:val="single"/>
+    </w:rPr>
+  </w:style>
 </w:styles>
 </file>
 
@@ -4032,7 +5446,7 @@
 </file>
 
 <file path=customXml/itemProps1.xml><?xml version="1.0" encoding="utf-8"?>
-<ds:datastoreItem xmlns:ds="http://schemas.openxmlformats.org/officeDocument/2006/customXml" ds:itemID="{B7ADEA90-F8F0-476D-8D61-39F043F019BC}">
+<ds:datastoreItem xmlns:ds="http://schemas.openxmlformats.org/officeDocument/2006/customXml" ds:itemID="{94A240A7-B353-43CD-940E-135243D1D9B4}">
   <ds:schemaRefs>
     <ds:schemaRef ds:uri="http://schemas.openxmlformats.org/officeDocument/2006/bibliography"/>
   </ds:schemaRefs>
